--- a/3 Foundations of NLP and ML/7 Logistic Regression/6_L1 regularization and sparsity.docx
+++ b/3 Foundations of NLP and ML/7 Logistic Regression/6_L1 regularization and sparsity.docx
@@ -140,6 +140,14 @@
           </wp:inline>
         </w:drawing>
       </w:r>
+    </w:p>
+    <w:p>
+      <w:pPr>
+        <w:rPr>
+          <w:sz w:val="26"/>
+          <w:szCs w:val="26"/>
+        </w:rPr>
+      </w:pPr>
     </w:p>
     <w:p>
       <w:pPr>
@@ -745,8 +753,6 @@
           <w:szCs w:val="26"/>
         </w:rPr>
       </w:pPr>
-      <w:bookmarkStart w:id="0" w:name="_GoBack"/>
-      <w:bookmarkEnd w:id="0"/>
     </w:p>
     <w:p>
       <w:pPr>
@@ -981,6 +987,7 @@
           <w:szCs w:val="26"/>
         </w:rPr>
       </w:pPr>
+      <w:bookmarkStart w:id="0" w:name="_GoBack"/>
       <w:r>
         <w:rPr>
           <w:noProof/>
@@ -1024,6 +1031,7 @@
           </wp:inline>
         </w:drawing>
       </w:r>
+      <w:bookmarkEnd w:id="0"/>
     </w:p>
     <w:p>
       <w:pPr>
@@ -1215,7 +1223,7 @@
     <w:lsdException w:name="Table Web 2" w:semiHidden="1" w:unhideWhenUsed="1"/>
     <w:lsdException w:name="Table Web 3" w:semiHidden="1" w:unhideWhenUsed="1"/>
     <w:lsdException w:name="Balloon Text" w:semiHidden="1" w:unhideWhenUsed="1"/>
-    <w:lsdException w:name="Table Grid" w:semiHidden="1" w:uiPriority="59" w:unhideWhenUsed="1"/>
+    <w:lsdException w:name="Table Grid" w:uiPriority="59"/>
     <w:lsdException w:name="Table Theme" w:semiHidden="1" w:unhideWhenUsed="1"/>
     <w:lsdException w:name="Placeholder Text" w:semiHidden="1"/>
     <w:lsdException w:name="No Spacing" w:uiPriority="1" w:qFormat="1"/>
